--- a/分布式一致性协议.docx
+++ b/分布式一致性协议.docx
@@ -11,6 +11,25 @@
         <w:t>分布式一致性协议</w:t>
       </w:r>
     </w:p>
+    <w:p>
+      <w:pPr>
+        <w:pStyle w:val="2"/>
+        <w:bidi w:val="0"/>
+        <w:rPr>
+          <w:color w:val="FF0000"/>
+        </w:rPr>
+      </w:pPr>
+      <w:r>
+        <w:rPr>
+          <w:color w:val="FF0000"/>
+          <w:lang w:eastAsia="zh-CN"/>
+        </w:rPr>
+        <w:t>先是给所有人发一个proposal,半数成功之后就是给所有人发commit</w:t>
+      </w:r>
+      <w:bookmarkStart w:id="0" w:name="_GoBack"/>
+      <w:bookmarkEnd w:id="0"/>
+    </w:p>
+    <w:p/>
     <w:p>
       <w:r>
         <w:t>zookeeper用的是zab协议而不是paxos算法.</w:t>
@@ -195,18 +214,62 @@
         <w:bidi w:val="0"/>
       </w:pPr>
       <w:r>
-        <w:t>第一阶段：Prepare阶段。Proposer向Acceptors发出Prepare请求，Acceptors针对收到的Prepare请求进行Promise承诺。</w:t>
-      </w:r>
-    </w:p>
-    <w:p>
-      <w:pPr>
-        <w:bidi w:val="0"/>
-      </w:pPr>
-      <w:r>
-        <w:rPr>
-          <w:rFonts w:hint="default"/>
-        </w:rPr>
-        <w:t>第二阶段：Accept阶段。Proposer收到多数Acceptors承诺的Promise后，向Acceptors发出Propose请求，Acceptors针对收到的Propose请求进行Accept处理。</w:t>
+        <w:t>第一阶段：</w:t>
+      </w:r>
+      <w:r>
+        <w:rPr>
+          <w:highlight w:val="green"/>
+        </w:rPr>
+        <w:t>Prepare</w:t>
+      </w:r>
+      <w:r>
+        <w:t>阶段。Proposer向Acceptors发出Prepare请求，Acceptors针对收到的Prepare请求进行</w:t>
+      </w:r>
+      <w:r>
+        <w:rPr>
+          <w:highlight w:val="green"/>
+        </w:rPr>
+        <w:t>Promise</w:t>
+      </w:r>
+      <w:r>
+        <w:t>承诺。</w:t>
+      </w:r>
+    </w:p>
+    <w:p>
+      <w:pPr>
+        <w:bidi w:val="0"/>
+      </w:pPr>
+      <w:r>
+        <w:rPr>
+          <w:rFonts w:hint="default"/>
+        </w:rPr>
+        <w:t>第二阶段：</w:t>
+      </w:r>
+      <w:r>
+        <w:rPr>
+          <w:rFonts w:hint="default"/>
+          <w:highlight w:val="green"/>
+        </w:rPr>
+        <w:t>Accept</w:t>
+      </w:r>
+      <w:r>
+        <w:rPr>
+          <w:rFonts w:hint="default"/>
+        </w:rPr>
+        <w:t>阶段。Proposer收到多数Acceptors承诺的Promise后，向Acceptors发出Propose请求，Acceptors针对收到的</w:t>
+      </w:r>
+      <w:r>
+        <w:rPr>
+          <w:rFonts w:hint="default"/>
+          <w:highlight w:val="green"/>
+        </w:rPr>
+        <w:t>Propose</w:t>
+      </w:r>
+      <w:r>
+        <w:rPr>
+          <w:rFonts w:hint="default"/>
+        </w:rPr>
+        <w:t>请求进行Accept处理。</w:t>
       </w:r>
     </w:p>
     <w:p>
@@ -348,7 +411,20 @@
         <w:rPr>
           <w:rFonts w:hint="default"/>
         </w:rPr>
-        <w:t>Propose: Proposer 收到多数Acceptors的Promise应答后，从应答中选择Proposal ID最大的提案的Value，作为本次要发起的提案。如果所有应答的提案Value均为空值，则可以自己随意决定提案Value。然后携带当前Proposal ID，向所有Acceptors发送Propose请求。</w:t>
+        <w:t>Propose: Proposer 收到多数Acceptors的Promise应答后，从应答中选择</w:t>
+      </w:r>
+      <w:r>
+        <w:rPr>
+          <w:rFonts w:hint="default"/>
+          <w:color w:val="FF0000"/>
+        </w:rPr>
+        <w:t>Proposal ID最大的提案的Value</w:t>
+      </w:r>
+      <w:r>
+        <w:rPr>
+          <w:rFonts w:hint="default"/>
+        </w:rPr>
+        <w:t>，作为本次要发起的提案。如果所有应答的提案Value均为空值，则可以自己随意决定提案Value。然后携带当前Proposal ID，向所有Acceptors发送Propose请求。</w:t>
       </w:r>
     </w:p>
     <w:p>
@@ -388,10 +464,7 @@
         <w:bidi w:val="0"/>
       </w:pPr>
       <w:r>
-        <w:t xml:space="preserve">1 </w:t>
-      </w:r>
-      <w:r>
-        <w:t>获取一个Proposal ID n，为了保证Proposal ID唯一，可采用时间戳+Server ID生成；</w:t>
+        <w:t>1 获取一个Proposal ID n，为了保证Proposal ID唯一，可采用时间戳+Server ID生成；</w:t>
       </w:r>
     </w:p>
     <w:p>
@@ -413,30 +486,18 @@
         <w:rPr>
           <w:rFonts w:hint="default"/>
         </w:rPr>
-        <w:t xml:space="preserve">2 </w:t>
-      </w:r>
-      <w:r>
-        <w:rPr>
-          <w:rFonts w:hint="default"/>
-        </w:rPr>
-        <w:t>Acceptor比较n和minProposal，如果n&gt;minProposal，minProposal=n，并且将 acceptedProposal 和 acceptedValue 返回；</w:t>
-      </w:r>
-    </w:p>
-    <w:p>
-      <w:pPr>
-        <w:bidi w:val="0"/>
-      </w:pPr>
-      <w:r>
-        <w:rPr>
-          <w:rFonts w:hint="default"/>
-        </w:rPr>
-        <w:t xml:space="preserve">3 </w:t>
-      </w:r>
-      <w:r>
-        <w:rPr>
-          <w:rFonts w:hint="default"/>
-        </w:rPr>
-        <w:t>Proposer接收到过半数回复后，</w:t>
+        <w:t>2 Acceptor比较n和minProposal，如果n&gt;minProposal，minProposal=n，并且将 acceptedProposal 和 acceptedValue 返回；</w:t>
+      </w:r>
+    </w:p>
+    <w:p>
+      <w:pPr>
+        <w:bidi w:val="0"/>
+      </w:pPr>
+      <w:r>
+        <w:rPr>
+          <w:rFonts w:hint="default"/>
+        </w:rPr>
+        <w:t>3 Proposer接收到过半数回复后，</w:t>
       </w:r>
       <w:r>
         <w:rPr>
@@ -460,13 +521,7 @@
         <w:rPr>
           <w:rFonts w:hint="default"/>
         </w:rPr>
-        <w:t xml:space="preserve">4 </w:t>
-      </w:r>
-      <w:r>
-        <w:rPr>
-          <w:rFonts w:hint="default"/>
-        </w:rPr>
-        <w:t>到这里可以进入第二阶段，广播Accept (n,value) 到所有节点；</w:t>
+        <w:t>4 到这里可以进入第二阶段，广播Accept (n,value) 到所有节点；</w:t>
       </w:r>
     </w:p>
     <w:p>
@@ -556,7 +611,25 @@
         <w:rPr>
           <w:highlight w:val="yellow"/>
         </w:rPr>
-        <w:t>二是在accept的返回后,发现accept又返回了更大的pid,那么就再次回到1.</w:t>
+        <w:t>二是在accept的返回后,发现accept又返回了更大的pid,</w:t>
+      </w:r>
+      <w:r>
+        <w:rPr>
+          <w:highlight w:val="yellow"/>
+        </w:rPr>
+        <w:t>(说明在我走accept的时候又有人给他发prepare了)</w:t>
+      </w:r>
+      <w:r>
+        <w:rPr>
+          <w:highlight w:val="yellow"/>
+        </w:rPr>
+        <w:t>那么就再次回到1</w:t>
+      </w:r>
+      <w:r>
+        <w:rPr>
+          <w:highlight w:val="yellow"/>
+        </w:rPr>
+        <w:t>,并且携带这个大的value.</w:t>
       </w:r>
     </w:p>
     <w:p>
@@ -579,6 +652,28 @@
           <w:highlight w:val="yellow"/>
         </w:rPr>
         <w:t>反正就是发现还有别人,别人的pid还比我大,我就信别人的,这样就能尽快的大家确定一个方案出来.</w:t>
+      </w:r>
+    </w:p>
+    <w:p>
+      <w:pPr>
+        <w:bidi w:val="0"/>
+        <w:rPr>
+          <w:highlight w:val="yellow"/>
+        </w:rPr>
+      </w:pPr>
+    </w:p>
+    <w:p>
+      <w:pPr>
+        <w:bidi w:val="0"/>
+        <w:rPr>
+          <w:highlight w:val="yellow"/>
+        </w:rPr>
+      </w:pPr>
+      <w:r>
+        <w:rPr>
+          <w:highlight w:val="yellow"/>
+        </w:rPr>
+        <w:t>生米煮成熟饭的意思是我的accpet的响应都被proposer收到了,你再来发prepare就没用了.</w:t>
       </w:r>
     </w:p>
     <w:p>
@@ -786,7 +881,23 @@
           <w:szCs w:val="24"/>
           <w:lang w:eastAsia="zh-CN" w:bidi="ar"/>
         </w:rPr>
-        <w:t>consul</w:t>
+        <w:t>Consul</w:t>
+      </w:r>
+      <w:r>
+        <w:rPr>
+          <w:rFonts w:cs="宋体"/>
+          <w:kern w:val="0"/>
+          <w:sz w:val="24"/>
+          <w:szCs w:val="24"/>
+          <w:lang w:eastAsia="zh-CN" w:bidi="ar"/>
+        </w:rPr>
+        <w:t xml:space="preserve"> </w:t>
+      </w:r>
+      <w:r>
+        <w:rPr>
+          <w:rFonts w:hint="default"/>
+        </w:rPr>
+        <w:t>raft产物</w:t>
       </w:r>
     </w:p>
     <w:p>
@@ -867,8 +978,12 @@
         </w:rPr>
         <w:t>Etcd</w:t>
       </w:r>
-      <w:bookmarkStart w:id="0" w:name="_GoBack"/>
-      <w:bookmarkEnd w:id="0"/>
+      <w:r>
+        <w:rPr>
+          <w:rFonts w:hint="default"/>
+        </w:rPr>
+        <w:t xml:space="preserve"> raft产物</w:t>
+      </w:r>
     </w:p>
     <w:p>
       <w:pPr>
@@ -1217,7 +1332,49 @@
         <w:widowControl/>
         <w:suppressLineNumbers w:val="0"/>
         <w:jc w:val="left"/>
-      </w:pPr>
+        <w:rPr>
+          <w:rFonts w:ascii="宋体" w:hAnsi="宋体" w:eastAsia="宋体" w:cs="宋体"/>
+          <w:kern w:val="0"/>
+          <w:sz w:val="24"/>
+          <w:szCs w:val="24"/>
+          <w:lang w:val="en-US" w:eastAsia="zh-CN" w:bidi="ar"/>
+        </w:rPr>
+      </w:pPr>
+    </w:p>
+    <w:p>
+      <w:pPr>
+        <w:keepNext w:val="0"/>
+        <w:keepLines w:val="0"/>
+        <w:widowControl/>
+        <w:suppressLineNumbers w:val="0"/>
+        <w:jc w:val="left"/>
+        <w:rPr>
+          <w:rFonts w:ascii="宋体" w:hAnsi="宋体" w:eastAsia="宋体" w:cs="宋体"/>
+          <w:kern w:val="0"/>
+          <w:sz w:val="24"/>
+          <w:szCs w:val="24"/>
+          <w:lang w:val="en-US" w:eastAsia="zh-CN" w:bidi="ar"/>
+        </w:rPr>
+      </w:pPr>
+    </w:p>
+    <w:p>
+      <w:pPr>
+        <w:keepNext w:val="0"/>
+        <w:keepLines w:val="0"/>
+        <w:widowControl/>
+        <w:suppressLineNumbers w:val="0"/>
+        <w:jc w:val="left"/>
+      </w:pPr>
+      <w:r>
+        <w:rPr>
+          <w:rFonts w:ascii="宋体" w:hAnsi="宋体" w:eastAsia="宋体" w:cs="宋体"/>
+          <w:kern w:val="0"/>
+          <w:sz w:val="24"/>
+          <w:szCs w:val="24"/>
+          <w:lang w:eastAsia="zh-CN" w:bidi="ar"/>
+        </w:rPr>
+        <w:t>先是给所有人发一个proposal,半数成功之后就是给所有人发commit</w:t>
+      </w:r>
       <w:r>
         <w:rPr>
           <w:rFonts w:ascii="宋体" w:hAnsi="宋体" w:eastAsia="宋体" w:cs="宋体"/>
@@ -1495,7 +1652,7 @@
     <w:lsdException w:qFormat="1" w:unhideWhenUsed="0" w:uiPriority="0" w:semiHidden="0" w:name="heading 1"/>
     <w:lsdException w:qFormat="1" w:uiPriority="0" w:semiHidden="0" w:name="heading 2"/>
     <w:lsdException w:qFormat="1" w:uiPriority="0" w:semiHidden="0" w:name="heading 3"/>
-    <w:lsdException w:qFormat="1" w:uiPriority="0" w:name="heading 4"/>
+    <w:lsdException w:qFormat="1" w:uiPriority="0" w:semiHidden="0" w:name="heading 4"/>
     <w:lsdException w:qFormat="1" w:uiPriority="0" w:name="heading 5"/>
     <w:lsdException w:qFormat="1" w:uiPriority="0" w:name="heading 6"/>
     <w:lsdException w:qFormat="1" w:uiPriority="0" w:name="heading 7"/>
@@ -1556,7 +1713,7 @@
     <w:lsdException w:qFormat="1" w:unhideWhenUsed="0" w:uiPriority="0" w:semiHidden="0" w:name="Title"/>
     <w:lsdException w:unhideWhenUsed="0" w:uiPriority="0" w:semiHidden="0" w:name="Closing"/>
     <w:lsdException w:unhideWhenUsed="0" w:uiPriority="0" w:semiHidden="0" w:name="Signature"/>
-    <w:lsdException w:unhideWhenUsed="0" w:uiPriority="0" w:name="Default Paragraph Font"/>
+    <w:lsdException w:qFormat="1" w:unhideWhenUsed="0" w:uiPriority="0" w:name="Default Paragraph Font"/>
     <w:lsdException w:unhideWhenUsed="0" w:uiPriority="0" w:semiHidden="0" w:name="Body Text"/>
     <w:lsdException w:unhideWhenUsed="0" w:uiPriority="0" w:semiHidden="0" w:name="Body Text Indent"/>
     <w:lsdException w:unhideWhenUsed="0" w:uiPriority="0" w:semiHidden="0" w:name="List Continue"/>
@@ -1576,14 +1733,14 @@
     <w:lsdException w:unhideWhenUsed="0" w:uiPriority="0" w:semiHidden="0" w:name="Body Text Indent 2"/>
     <w:lsdException w:unhideWhenUsed="0" w:uiPriority="0" w:semiHidden="0" w:name="Body Text Indent 3"/>
     <w:lsdException w:unhideWhenUsed="0" w:uiPriority="0" w:semiHidden="0" w:name="Block Text"/>
-    <w:lsdException w:unhideWhenUsed="0" w:uiPriority="0" w:semiHidden="0" w:name="Hyperlink"/>
+    <w:lsdException w:qFormat="1" w:unhideWhenUsed="0" w:uiPriority="0" w:semiHidden="0" w:name="Hyperlink"/>
     <w:lsdException w:unhideWhenUsed="0" w:uiPriority="0" w:semiHidden="0" w:name="FollowedHyperlink"/>
     <w:lsdException w:qFormat="1" w:unhideWhenUsed="0" w:uiPriority="0" w:semiHidden="0" w:name="Strong"/>
     <w:lsdException w:qFormat="1" w:unhideWhenUsed="0" w:uiPriority="0" w:semiHidden="0" w:name="Emphasis"/>
     <w:lsdException w:unhideWhenUsed="0" w:uiPriority="0" w:semiHidden="0" w:name="Document Map"/>
     <w:lsdException w:unhideWhenUsed="0" w:uiPriority="0" w:semiHidden="0" w:name="Plain Text"/>
     <w:lsdException w:unhideWhenUsed="0" w:uiPriority="0" w:semiHidden="0" w:name="E-mail Signature"/>
-    <w:lsdException w:unhideWhenUsed="0" w:uiPriority="0" w:semiHidden="0" w:name="Normal (Web)"/>
+    <w:lsdException w:qFormat="1" w:unhideWhenUsed="0" w:uiPriority="0" w:semiHidden="0" w:name="Normal (Web)"/>
     <w:lsdException w:unhideWhenUsed="0" w:uiPriority="0" w:semiHidden="0" w:name="HTML Acronym"/>
     <w:lsdException w:unhideWhenUsed="0" w:uiPriority="0" w:semiHidden="0" w:name="HTML Address"/>
     <w:lsdException w:unhideWhenUsed="0" w:uiPriority="0" w:semiHidden="0" w:name="HTML Cite"/>
@@ -1594,7 +1751,7 @@
     <w:lsdException w:unhideWhenUsed="0" w:uiPriority="0" w:semiHidden="0" w:name="HTML Sample"/>
     <w:lsdException w:unhideWhenUsed="0" w:uiPriority="0" w:semiHidden="0" w:name="HTML Typewriter"/>
     <w:lsdException w:unhideWhenUsed="0" w:uiPriority="0" w:semiHidden="0" w:name="HTML Variable"/>
-    <w:lsdException w:unhideWhenUsed="0" w:uiPriority="0" w:name="Normal Table"/>
+    <w:lsdException w:qFormat="1" w:unhideWhenUsed="0" w:uiPriority="0" w:name="Normal Table"/>
     <w:lsdException w:unhideWhenUsed="0" w:uiPriority="0" w:semiHidden="0" w:name="annotation subject"/>
     <w:lsdException w:unhideWhenUsed="0" w:uiPriority="0" w:semiHidden="0" w:name="Table Simple 1"/>
     <w:lsdException w:unhideWhenUsed="0" w:uiPriority="0" w:semiHidden="0" w:name="Table Simple 2"/>
@@ -1835,11 +1992,13 @@
   <w:style w:type="character" w:default="1" w:styleId="7">
     <w:name w:val="Default Paragraph Font"/>
     <w:semiHidden/>
+    <w:qFormat/>
     <w:uiPriority w:val="0"/>
   </w:style>
   <w:style w:type="table" w:default="1" w:styleId="10">
     <w:name w:val="Normal Table"/>
     <w:semiHidden/>
+    <w:qFormat/>
     <w:uiPriority w:val="0"/>
     <w:tblPr>
       <w:tblCellMar>
@@ -1853,6 +2012,7 @@
   <w:style w:type="paragraph" w:styleId="6">
     <w:name w:val="Normal (Web)"/>
     <w:basedOn w:val="1"/>
+    <w:qFormat/>
     <w:uiPriority w:val="0"/>
     <w:pPr>
       <w:spacing w:before="0" w:beforeAutospacing="1" w:after="0" w:afterAutospacing="1"/>
@@ -1877,6 +2037,7 @@
   <w:style w:type="character" w:styleId="9">
     <w:name w:val="Hyperlink"/>
     <w:basedOn w:val="7"/>
+    <w:qFormat/>
     <w:uiPriority w:val="0"/>
     <w:rPr>
       <w:color w:val="0000FF"/>

--- a/分布式一致性协议.docx
+++ b/分布式一致性协议.docx
@@ -11,6 +11,17 @@
         <w:t>分布式一致性协议</w:t>
       </w:r>
     </w:p>
+    <w:p/>
+    <w:p>
+      <w:r>
+        <w:rPr>
+          <w:rFonts w:hint="eastAsia"/>
+        </w:rPr>
+        <w:t>http://thesecretlivesofdata.com/raft/</w:t>
+      </w:r>
+      <w:bookmarkStart w:id="0" w:name="_GoBack"/>
+      <w:bookmarkEnd w:id="0"/>
+    </w:p>
     <w:p>
       <w:pPr>
         <w:pStyle w:val="2"/>
@@ -26,8 +37,6 @@
         </w:rPr>
         <w:t>先是给所有人发一个proposal,半数成功之后就是给所有人发commit</w:t>
       </w:r>
-      <w:bookmarkStart w:id="0" w:name="_GoBack"/>
-      <w:bookmarkEnd w:id="0"/>
     </w:p>
     <w:p/>
     <w:p>
@@ -611,25 +620,7 @@
         <w:rPr>
           <w:highlight w:val="yellow"/>
         </w:rPr>
-        <w:t>二是在accept的返回后,发现accept又返回了更大的pid,</w:t>
-      </w:r>
-      <w:r>
-        <w:rPr>
-          <w:highlight w:val="yellow"/>
-        </w:rPr>
-        <w:t>(说明在我走accept的时候又有人给他发prepare了)</w:t>
-      </w:r>
-      <w:r>
-        <w:rPr>
-          <w:highlight w:val="yellow"/>
-        </w:rPr>
-        <w:t>那么就再次回到1</w:t>
-      </w:r>
-      <w:r>
-        <w:rPr>
-          <w:highlight w:val="yellow"/>
-        </w:rPr>
-        <w:t>,并且携带这个大的value.</w:t>
+        <w:t>二是在accept的返回后,发现accept又返回了更大的pid,(说明在我走accept的时候又有人给他发prepare了)那么就再次回到1,并且携带这个大的value.</w:t>
       </w:r>
     </w:p>
     <w:p>
@@ -976,13 +967,7 @@
         <w:rPr>
           <w:rFonts w:hint="default"/>
         </w:rPr>
-        <w:t>Etcd</w:t>
-      </w:r>
-      <w:r>
-        <w:rPr>
-          <w:rFonts w:hint="default"/>
-        </w:rPr>
-        <w:t xml:space="preserve"> raft产物</w:t>
+        <w:t>Etcd raft产物</w:t>
       </w:r>
     </w:p>
     <w:p>
